--- a/RightsForLaborers.docx
+++ b/RightsForLaborers.docx
@@ -1,124 +1,720 @@
 
 <file path=word/document.xml><?xml version="1.0" encoding="utf-8"?>
-<w:document xmlns:wpc="http://schemas.microsoft.com/office/word/2010/wordprocessingCanvas" xmlns:mc="http://schemas.openxmlformats.org/markup-compatibility/2006" xmlns:o="urn:schemas-microsoft-com:office:office" xmlns:r="http://schemas.openxmlformats.org/officeDocument/2006/relationships" xmlns:m="http://schemas.openxmlformats.org/officeDocument/2006/math" xmlns:v="urn:schemas-microsoft-com:vml" xmlns:wp14="http://schemas.microsoft.com/office/word/2010/wordprocessingDrawing" xmlns:wp="http://schemas.openxmlformats.org/drawingml/2006/wordprocessingDrawing" xmlns:w10="urn:schemas-microsoft-com:office:word" xmlns:w="http://schemas.openxmlformats.org/wordprocessingml/2006/main" xmlns:w14="http://schemas.microsoft.com/office/word/2010/wordml" xmlns:w15="http://schemas.microsoft.com/office/word/2012/wordml" xmlns:wpg="http://schemas.microsoft.com/office/word/2010/wordprocessingGroup" xmlns:wpi="http://schemas.microsoft.com/office/word/2010/wordprocessingInk" xmlns:wne="http://schemas.microsoft.com/office/word/2006/wordml" xmlns:wps="http://schemas.microsoft.com/office/word/2010/wordprocessingShape" mc:Ignorable="w14 w15 wp14">
+<w:document xmlns:wpc="http://schemas.microsoft.com/office/word/2010/wordprocessingCanvas" xmlns:cx="http://schemas.microsoft.com/office/drawing/2014/chartex" xmlns:cx1="http://schemas.microsoft.com/office/drawing/2015/9/8/chartex" xmlns:mc="http://schemas.openxmlformats.org/markup-compatibility/2006" xmlns:o="urn:schemas-microsoft-com:office:office" xmlns:r="http://schemas.openxmlformats.org/officeDocument/2006/relationships" xmlns:m="http://schemas.openxmlformats.org/officeDocument/2006/math" xmlns:v="urn:schemas-microsoft-com:vml" xmlns:wp14="http://schemas.microsoft.com/office/word/2010/wordprocessingDrawing" xmlns:wp="http://schemas.openxmlformats.org/drawingml/2006/wordprocessingDrawing" xmlns:w10="urn:schemas-microsoft-com:office:word" xmlns:w="http://schemas.openxmlformats.org/wordprocessingml/2006/main" xmlns:w14="http://schemas.microsoft.com/office/word/2010/wordml" xmlns:w15="http://schemas.microsoft.com/office/word/2012/wordml" xmlns:w16se="http://schemas.microsoft.com/office/word/2015/wordml/symex" xmlns:wpg="http://schemas.microsoft.com/office/word/2010/wordprocessingGroup" xmlns:wpi="http://schemas.microsoft.com/office/word/2010/wordprocessingInk" xmlns:wne="http://schemas.microsoft.com/office/word/2006/wordml" xmlns:wps="http://schemas.microsoft.com/office/word/2010/wordprocessingShape" mc:Ignorable="w14 w15 w16se wp14">
   <w:body>
     <w:p>
+      <w:pPr>
+        <w:rPr>
+          <w:rFonts w:ascii="Times New Roman" w:hAnsi="Times New Roman" w:cs="Times New Roman"/>
+          <w:lang w:val="en-US"/>
+        </w:rPr>
+      </w:pPr>
       <w:bookmarkStart w:id="0" w:name="_GoBack"/>
       <w:bookmarkEnd w:id="0"/>
       <w:r>
-        <w:t xml:space="preserve">We, humans need to be treated </w:t>
-      </w:r>
-      <w:r>
-        <w:t>equally, whatever raise y</w:t>
-      </w:r>
-      <w:r>
-        <w:t xml:space="preserve">ou are, what </w:t>
+        <w:rPr>
+          <w:rFonts w:ascii="Times New Roman" w:hAnsi="Times New Roman" w:cs="Times New Roman"/>
+          <w:lang w:val="en-US"/>
+        </w:rPr>
+        <w:t>Rights of employees</w:t>
+      </w:r>
+    </w:p>
+    <w:p>
+      <w:pPr>
+        <w:rPr>
+          <w:rFonts w:ascii="Times New Roman" w:hAnsi="Times New Roman" w:cs="Times New Roman"/>
+          <w:lang w:val="en-US"/>
+        </w:rPr>
+      </w:pPr>
+      <w:r>
+        <w:rPr>
+          <w:rFonts w:ascii="Times New Roman" w:hAnsi="Times New Roman" w:cs="Times New Roman"/>
+          <w:lang w:val="en-US"/>
+        </w:rPr>
+        <w:t xml:space="preserve">The Bureau of Working Conditions, a staff department of the Department of Labor and Employment, compiled a list of Basic Rights that every worker is entitled </w:t>
+      </w:r>
+      <w:proofErr w:type="gramStart"/>
+      <w:r>
+        <w:rPr>
+          <w:rFonts w:ascii="Times New Roman" w:hAnsi="Times New Roman" w:cs="Times New Roman"/>
+          <w:lang w:val="en-US"/>
+        </w:rPr>
+        <w:t>to</w:t>
+      </w:r>
+      <w:proofErr w:type="gramEnd"/>
+      <w:r>
+        <w:rPr>
+          <w:rFonts w:ascii="Times New Roman" w:hAnsi="Times New Roman" w:cs="Times New Roman"/>
+          <w:lang w:val="en-US"/>
+        </w:rPr>
+        <w:t>. These rights ensure the sa</w:t>
+      </w:r>
+      <w:r>
+        <w:rPr>
+          <w:rFonts w:ascii="Times New Roman" w:hAnsi="Times New Roman" w:cs="Times New Roman"/>
+          <w:lang w:val="en-US"/>
+        </w:rPr>
+        <w:t>fety and health of all workers.</w:t>
+      </w:r>
+    </w:p>
+    <w:p>
+      <w:pPr>
+        <w:rPr>
+          <w:rFonts w:ascii="Times New Roman" w:hAnsi="Times New Roman" w:cs="Times New Roman"/>
+          <w:lang w:val="en-US"/>
+        </w:rPr>
+      </w:pPr>
+      <w:r>
+        <w:rPr>
+          <w:rFonts w:ascii="Times New Roman" w:hAnsi="Times New Roman" w:cs="Times New Roman"/>
+          <w:lang w:val="en-US"/>
+        </w:rPr>
+        <w:t>1. EQUAL WORK OPPORTUNITIES FOR ALL</w:t>
+      </w:r>
+    </w:p>
+    <w:p>
+      <w:pPr>
+        <w:rPr>
+          <w:rFonts w:ascii="Times New Roman" w:hAnsi="Times New Roman" w:cs="Times New Roman"/>
+          <w:lang w:val="en-US"/>
+        </w:rPr>
+      </w:pPr>
+      <w:r>
+        <w:rPr>
+          <w:rFonts w:ascii="Times New Roman" w:hAnsi="Times New Roman" w:cs="Times New Roman"/>
+          <w:lang w:val="en-US"/>
+        </w:rPr>
+        <w:t>The State shall protect labor, promote full employment, provide equal work opportunity regardless of gender, race, or creed; and regulate relations b</w:t>
+      </w:r>
+      <w:r>
+        <w:rPr>
+          <w:rFonts w:ascii="Times New Roman" w:hAnsi="Times New Roman" w:cs="Times New Roman"/>
+          <w:lang w:val="en-US"/>
+        </w:rPr>
+        <w:t>etween employees and employers.</w:t>
+      </w:r>
+    </w:p>
+    <w:p>
+      <w:pPr>
+        <w:rPr>
+          <w:rFonts w:ascii="Times New Roman" w:hAnsi="Times New Roman" w:cs="Times New Roman"/>
+          <w:lang w:val="en-US"/>
+        </w:rPr>
+      </w:pPr>
+      <w:r>
+        <w:rPr>
+          <w:rFonts w:ascii="Times New Roman" w:hAnsi="Times New Roman" w:cs="Times New Roman"/>
+          <w:lang w:val="en-US"/>
+        </w:rPr>
+        <w:t>2. SECURITY OF TENURE</w:t>
+      </w:r>
+    </w:p>
+    <w:p>
+      <w:pPr>
+        <w:rPr>
+          <w:rFonts w:ascii="Times New Roman" w:hAnsi="Times New Roman" w:cs="Times New Roman"/>
+          <w:lang w:val="en-US"/>
+        </w:rPr>
+      </w:pPr>
+      <w:r>
+        <w:rPr>
+          <w:rFonts w:ascii="Times New Roman" w:hAnsi="Times New Roman" w:cs="Times New Roman"/>
+          <w:lang w:val="en-US"/>
+        </w:rPr>
+        <w:t xml:space="preserve">Every employee </w:t>
+      </w:r>
+      <w:proofErr w:type="gramStart"/>
+      <w:r>
+        <w:rPr>
+          <w:rFonts w:ascii="Times New Roman" w:hAnsi="Times New Roman" w:cs="Times New Roman"/>
+          <w:lang w:val="en-US"/>
+        </w:rPr>
+        <w:t>shall be assured</w:t>
+      </w:r>
+      <w:proofErr w:type="gramEnd"/>
+      <w:r>
+        <w:rPr>
+          <w:rFonts w:ascii="Times New Roman" w:hAnsi="Times New Roman" w:cs="Times New Roman"/>
+          <w:lang w:val="en-US"/>
+        </w:rPr>
+        <w:t xml:space="preserve"> security of tenure. No employee </w:t>
+      </w:r>
+      <w:proofErr w:type="gramStart"/>
+      <w:r>
+        <w:rPr>
+          <w:rFonts w:ascii="Times New Roman" w:hAnsi="Times New Roman" w:cs="Times New Roman"/>
+          <w:lang w:val="en-US"/>
+        </w:rPr>
+        <w:t>can be dismissed</w:t>
+      </w:r>
+      <w:proofErr w:type="gramEnd"/>
+      <w:r>
+        <w:rPr>
+          <w:rFonts w:ascii="Times New Roman" w:hAnsi="Times New Roman" w:cs="Times New Roman"/>
+          <w:lang w:val="en-US"/>
+        </w:rPr>
+        <w:t xml:space="preserve"> from work except for a just or authorized cau</w:t>
+      </w:r>
+      <w:r>
+        <w:rPr>
+          <w:rFonts w:ascii="Times New Roman" w:hAnsi="Times New Roman" w:cs="Times New Roman"/>
+          <w:lang w:val="en-US"/>
+        </w:rPr>
+        <w:t>se, and only after due process.</w:t>
+      </w:r>
+    </w:p>
+    <w:p>
+      <w:pPr>
+        <w:rPr>
+          <w:rFonts w:ascii="Times New Roman" w:hAnsi="Times New Roman" w:cs="Times New Roman"/>
+          <w:lang w:val="en-US"/>
+        </w:rPr>
+      </w:pPr>
+      <w:r>
+        <w:rPr>
+          <w:rFonts w:ascii="Times New Roman" w:hAnsi="Times New Roman" w:cs="Times New Roman"/>
+          <w:lang w:val="en-US"/>
+        </w:rPr>
+        <w:t>Just cause refers to any wrongdoing committed by an employee; authorized cause refers to economic circumstances tha</w:t>
+      </w:r>
+      <w:r>
+        <w:rPr>
+          <w:rFonts w:ascii="Times New Roman" w:hAnsi="Times New Roman" w:cs="Times New Roman"/>
+          <w:lang w:val="en-US"/>
+        </w:rPr>
+        <w:t>t are not the employee’s fault.</w:t>
+      </w:r>
+    </w:p>
+    <w:p>
+      <w:pPr>
+        <w:rPr>
+          <w:rFonts w:ascii="Times New Roman" w:hAnsi="Times New Roman" w:cs="Times New Roman"/>
+          <w:lang w:val="en-US"/>
+        </w:rPr>
+      </w:pPr>
+      <w:r>
+        <w:rPr>
+          <w:rFonts w:ascii="Times New Roman" w:hAnsi="Times New Roman" w:cs="Times New Roman"/>
+          <w:lang w:val="en-US"/>
+        </w:rPr>
+        <w:t>3. WORK DAYS AND WORK HOURS</w:t>
+      </w:r>
+    </w:p>
+    <w:p>
+      <w:pPr>
+        <w:rPr>
+          <w:rFonts w:ascii="Times New Roman" w:hAnsi="Times New Roman" w:cs="Times New Roman"/>
+          <w:lang w:val="en-US"/>
+        </w:rPr>
+      </w:pPr>
+      <w:r>
+        <w:rPr>
+          <w:rFonts w:ascii="Times New Roman" w:hAnsi="Times New Roman" w:cs="Times New Roman"/>
+          <w:lang w:val="en-US"/>
+        </w:rPr>
+        <w:t>An employee must be paid their wages for all hours worked. If their work hours fall between 10:00 p.m. and 6:00 a.m., they are entitled to night shift pay in addition to their pay for regular work hours. If they work over eight hours a day, the</w:t>
+      </w:r>
+      <w:r>
+        <w:rPr>
+          <w:rFonts w:ascii="Times New Roman" w:hAnsi="Times New Roman" w:cs="Times New Roman"/>
+          <w:lang w:val="en-US"/>
+        </w:rPr>
+        <w:t>y are entitled to overtime pay.</w:t>
+      </w:r>
+    </w:p>
+    <w:p>
+      <w:pPr>
+        <w:rPr>
+          <w:rFonts w:ascii="Times New Roman" w:hAnsi="Times New Roman" w:cs="Times New Roman"/>
+          <w:lang w:val="en-US"/>
+        </w:rPr>
+      </w:pPr>
+      <w:r>
+        <w:rPr>
+          <w:rFonts w:ascii="Times New Roman" w:hAnsi="Times New Roman" w:cs="Times New Roman"/>
+          <w:lang w:val="en-US"/>
+        </w:rPr>
+        <w:t>4. WEEKLY REST DAY</w:t>
+      </w:r>
+    </w:p>
+    <w:p>
+      <w:pPr>
+        <w:rPr>
+          <w:rFonts w:ascii="Times New Roman" w:hAnsi="Times New Roman" w:cs="Times New Roman"/>
+          <w:lang w:val="en-US"/>
+        </w:rPr>
+      </w:pPr>
+      <w:proofErr w:type="gramStart"/>
+      <w:r>
+        <w:rPr>
+          <w:rFonts w:ascii="Times New Roman" w:hAnsi="Times New Roman" w:cs="Times New Roman"/>
+          <w:lang w:val="en-US"/>
+        </w:rPr>
+        <w:t>A day-off of 24 consecutive hours after six (6) days of work should be scheduled by the employer upon</w:t>
+      </w:r>
+      <w:r>
+        <w:rPr>
+          <w:rFonts w:ascii="Times New Roman" w:hAnsi="Times New Roman" w:cs="Times New Roman"/>
+          <w:lang w:val="en-US"/>
+        </w:rPr>
+        <w:t xml:space="preserve"> consultation with the workers</w:t>
+      </w:r>
+      <w:proofErr w:type="gramEnd"/>
+      <w:r>
+        <w:rPr>
+          <w:rFonts w:ascii="Times New Roman" w:hAnsi="Times New Roman" w:cs="Times New Roman"/>
+          <w:lang w:val="en-US"/>
+        </w:rPr>
+        <w:t>.</w:t>
+      </w:r>
+    </w:p>
+    <w:p>
+      <w:pPr>
+        <w:rPr>
+          <w:rFonts w:ascii="Times New Roman" w:hAnsi="Times New Roman" w:cs="Times New Roman"/>
+          <w:lang w:val="en-US"/>
+        </w:rPr>
+      </w:pPr>
+      <w:r>
+        <w:rPr>
+          <w:rFonts w:ascii="Times New Roman" w:hAnsi="Times New Roman" w:cs="Times New Roman"/>
+          <w:lang w:val="en-US"/>
+        </w:rPr>
+        <w:t>5. WAGE AND WAGE-RELATED BENEFITS</w:t>
+      </w:r>
+    </w:p>
+    <w:p>
+      <w:pPr>
+        <w:rPr>
+          <w:rFonts w:ascii="Times New Roman" w:hAnsi="Times New Roman" w:cs="Times New Roman"/>
+          <w:lang w:val="en-US"/>
+        </w:rPr>
+      </w:pPr>
+      <w:r>
+        <w:rPr>
+          <w:rFonts w:ascii="Times New Roman" w:hAnsi="Times New Roman" w:cs="Times New Roman"/>
+          <w:lang w:val="en-US"/>
+        </w:rPr>
+        <w:t xml:space="preserve">Wage is the amount paid to an employee in exchange for to the service that they rendered to their employer. Wage </w:t>
+      </w:r>
+      <w:proofErr w:type="gramStart"/>
+      <w:r>
+        <w:rPr>
+          <w:rFonts w:ascii="Times New Roman" w:hAnsi="Times New Roman" w:cs="Times New Roman"/>
+          <w:lang w:val="en-US"/>
+        </w:rPr>
+        <w:t>may be fixed</w:t>
+      </w:r>
+      <w:proofErr w:type="gramEnd"/>
+      <w:r>
+        <w:rPr>
+          <w:rFonts w:ascii="Times New Roman" w:hAnsi="Times New Roman" w:cs="Times New Roman"/>
+          <w:lang w:val="en-US"/>
+        </w:rPr>
+        <w:t xml:space="preserve"> for a given period.</w:t>
+      </w:r>
+    </w:p>
+    <w:p>
+      <w:pPr>
+        <w:rPr>
+          <w:rFonts w:ascii="Times New Roman" w:hAnsi="Times New Roman" w:cs="Times New Roman"/>
+          <w:lang w:val="en-US"/>
+        </w:rPr>
+      </w:pPr>
+      <w:r>
+        <w:rPr>
+          <w:rFonts w:ascii="Times New Roman" w:hAnsi="Times New Roman" w:cs="Times New Roman"/>
+          <w:lang w:val="en-US"/>
+        </w:rPr>
+        <w:t>6. PAYMENT OF WAGES</w:t>
+      </w:r>
+    </w:p>
+    <w:p>
+      <w:pPr>
+        <w:rPr>
+          <w:rFonts w:ascii="Times New Roman" w:hAnsi="Times New Roman" w:cs="Times New Roman"/>
+          <w:lang w:val="en-US"/>
+        </w:rPr>
+      </w:pPr>
+      <w:r>
+        <w:rPr>
+          <w:rFonts w:ascii="Times New Roman" w:hAnsi="Times New Roman" w:cs="Times New Roman"/>
+          <w:lang w:val="en-US"/>
+        </w:rPr>
+        <w:t xml:space="preserve">Wages </w:t>
+      </w:r>
+      <w:proofErr w:type="gramStart"/>
+      <w:r>
+        <w:rPr>
+          <w:rFonts w:ascii="Times New Roman" w:hAnsi="Times New Roman" w:cs="Times New Roman"/>
+          <w:lang w:val="en-US"/>
+        </w:rPr>
+        <w:t>should be paid</w:t>
+      </w:r>
+      <w:proofErr w:type="gramEnd"/>
+      <w:r>
+        <w:rPr>
+          <w:rFonts w:ascii="Times New Roman" w:hAnsi="Times New Roman" w:cs="Times New Roman"/>
+          <w:lang w:val="en-US"/>
+        </w:rPr>
+        <w:t xml:space="preserve"> directly to the employee in cash, legal tender, o</w:t>
+      </w:r>
+      <w:r>
+        <w:rPr>
+          <w:rFonts w:ascii="Times New Roman" w:hAnsi="Times New Roman" w:cs="Times New Roman"/>
+          <w:lang w:val="en-US"/>
+        </w:rPr>
+        <w:t>r through a bank.</w:t>
+      </w:r>
+    </w:p>
+    <w:p>
+      <w:pPr>
+        <w:rPr>
+          <w:rFonts w:ascii="Times New Roman" w:hAnsi="Times New Roman" w:cs="Times New Roman"/>
+          <w:lang w:val="en-US"/>
+        </w:rPr>
+      </w:pPr>
+      <w:r>
+        <w:rPr>
+          <w:rFonts w:ascii="Times New Roman" w:hAnsi="Times New Roman" w:cs="Times New Roman"/>
+          <w:lang w:val="en-US"/>
+        </w:rPr>
+        <w:t xml:space="preserve">Wages </w:t>
+      </w:r>
+      <w:proofErr w:type="gramStart"/>
+      <w:r>
+        <w:rPr>
+          <w:rFonts w:ascii="Times New Roman" w:hAnsi="Times New Roman" w:cs="Times New Roman"/>
+          <w:lang w:val="en-US"/>
+        </w:rPr>
+        <w:t>shall be given</w:t>
+      </w:r>
+      <w:proofErr w:type="gramEnd"/>
+      <w:r>
+        <w:rPr>
+          <w:rFonts w:ascii="Times New Roman" w:hAnsi="Times New Roman" w:cs="Times New Roman"/>
+          <w:lang w:val="en-US"/>
+        </w:rPr>
+        <w:t xml:space="preserve"> not less than once every two weeks or twice within a month at i</w:t>
+      </w:r>
+      <w:r>
+        <w:rPr>
+          <w:rFonts w:ascii="Times New Roman" w:hAnsi="Times New Roman" w:cs="Times New Roman"/>
+          <w:lang w:val="en-US"/>
+        </w:rPr>
+        <w:t>ntervals not exceeding 16 days.</w:t>
+      </w:r>
+    </w:p>
+    <w:p>
+      <w:pPr>
+        <w:rPr>
+          <w:rFonts w:ascii="Times New Roman" w:hAnsi="Times New Roman" w:cs="Times New Roman"/>
+          <w:lang w:val="en-US"/>
+        </w:rPr>
+      </w:pPr>
+      <w:r>
+        <w:rPr>
+          <w:rFonts w:ascii="Times New Roman" w:hAnsi="Times New Roman" w:cs="Times New Roman"/>
+          <w:lang w:val="en-US"/>
+        </w:rPr>
+        <w:t>7. FEMALE EMPLOYEES</w:t>
+      </w:r>
+    </w:p>
+    <w:p>
+      <w:pPr>
+        <w:rPr>
+          <w:rFonts w:ascii="Times New Roman" w:hAnsi="Times New Roman" w:cs="Times New Roman"/>
+          <w:lang w:val="en-US"/>
+        </w:rPr>
+      </w:pPr>
+      <w:r>
+        <w:rPr>
+          <w:rFonts w:ascii="Times New Roman" w:hAnsi="Times New Roman" w:cs="Times New Roman"/>
+          <w:lang w:val="en-US"/>
+        </w:rPr>
+        <w:t xml:space="preserve">Women </w:t>
+      </w:r>
+      <w:proofErr w:type="gramStart"/>
+      <w:r>
+        <w:rPr>
+          <w:rFonts w:ascii="Times New Roman" w:hAnsi="Times New Roman" w:cs="Times New Roman"/>
+          <w:lang w:val="en-US"/>
+        </w:rPr>
+        <w:t>are prohibited</w:t>
+      </w:r>
+      <w:proofErr w:type="gramEnd"/>
+      <w:r>
+        <w:rPr>
+          <w:rFonts w:ascii="Times New Roman" w:hAnsi="Times New Roman" w:cs="Times New Roman"/>
+          <w:lang w:val="en-US"/>
+        </w:rPr>
+        <w:t xml:space="preserve"> from engaging in night work unless the work is allowed by the following rules: industrial undertakings from 10 p.m. to 6 a.m., commercial/non-industrial undertakings from 12 </w:t>
       </w:r>
       <w:proofErr w:type="spellStart"/>
       <w:r>
-        <w:t>color</w:t>
+        <w:rPr>
+          <w:rFonts w:ascii="Times New Roman" w:hAnsi="Times New Roman" w:cs="Times New Roman"/>
+          <w:lang w:val="en-US"/>
+        </w:rPr>
+        <w:t>m.n</w:t>
       </w:r>
       <w:proofErr w:type="spellEnd"/>
       <w:r>
-        <w:t xml:space="preserve"> of</w:t>
-      </w:r>
-      <w:r>
-        <w:t xml:space="preserve"> skin co</w:t>
-      </w:r>
-      <w:r>
-        <w:t>mplexion you have, what language you are speaking, and whatever your state in life is, it is not important, as long as we are living, we have the right to be respected.</w:t>
-      </w:r>
-    </w:p>
-    <w:p>
-      <w:r>
-        <w:t>In today’s generation, equality is not exercised</w:t>
-      </w:r>
-      <w:r>
-        <w:t xml:space="preserve"> well, e</w:t>
-      </w:r>
-      <w:r>
-        <w:t xml:space="preserve">specially for those who are </w:t>
-      </w:r>
-      <w:proofErr w:type="spellStart"/>
-      <w:r>
-        <w:t>laborers</w:t>
-      </w:r>
-      <w:proofErr w:type="spellEnd"/>
-      <w:r>
-        <w:t xml:space="preserve">. </w:t>
-      </w:r>
-      <w:r>
-        <w:t xml:space="preserve">Can we just think for the first place that without those </w:t>
-      </w:r>
-      <w:proofErr w:type="spellStart"/>
-      <w:r>
-        <w:t>laborers</w:t>
-      </w:r>
-      <w:proofErr w:type="spellEnd"/>
-      <w:r>
-        <w:t>, our kind of living will not be the same as of what the kind of living we have now? Yes, they can be the least kind of workers in the soci</w:t>
-      </w:r>
-      <w:r>
-        <w:t>ety, but they do help us in a many</w:t>
-      </w:r>
-      <w:r>
-        <w:t xml:space="preserve"> way.</w:t>
-      </w:r>
-    </w:p>
-    <w:p>
-      <w:r>
-        <w:t xml:space="preserve">Some customers are so bossy that they reached the point of losing respect to those </w:t>
-      </w:r>
-      <w:proofErr w:type="spellStart"/>
-      <w:r>
-        <w:t>laborers</w:t>
-      </w:r>
-      <w:proofErr w:type="spellEnd"/>
-      <w:r>
-        <w:t xml:space="preserve"> which is not good.</w:t>
-      </w:r>
-      <w:r>
-        <w:t xml:space="preserve"> Good thing that the </w:t>
-      </w:r>
-      <w:proofErr w:type="spellStart"/>
-      <w:r>
-        <w:t>t</w:t>
-      </w:r>
-      <w:r>
-        <w:t>he</w:t>
-      </w:r>
-      <w:proofErr w:type="spellEnd"/>
-      <w:r>
-        <w:t xml:space="preserve"> Bureau of Working Conditions, a staff department of the Department o</w:t>
-      </w:r>
-      <w:r>
-        <w:t xml:space="preserve">f </w:t>
-      </w:r>
-      <w:proofErr w:type="spellStart"/>
-      <w:r>
-        <w:t>Labor</w:t>
-      </w:r>
-      <w:proofErr w:type="spellEnd"/>
-      <w:r>
-        <w:t xml:space="preserve"> and Employment, made</w:t>
-      </w:r>
-      <w:r>
-        <w:t xml:space="preserve"> a list of Basic Rights that ev</w:t>
-      </w:r>
-      <w:r>
-        <w:t xml:space="preserve">ery worker is entitled to. Those rights ensure the health and safety of all </w:t>
-      </w:r>
-      <w:proofErr w:type="spellStart"/>
-      <w:r>
-        <w:t>laborers</w:t>
-      </w:r>
-      <w:proofErr w:type="spellEnd"/>
-      <w:r>
-        <w:t>. These are the Equal Work Opportunities for All, Security of Tenure, Work Days and Work Hours, Weekly Rest Day, Wage and Wage-Related Benefits, Payment of Wages</w:t>
-      </w:r>
-      <w:r>
-        <w:t>, Female Employees, Employment of Children, Safe Working Conditions, and Rights to Self-Organization and Collective Bargaining.</w:t>
-      </w:r>
+        <w:rPr>
+          <w:rFonts w:ascii="Times New Roman" w:hAnsi="Times New Roman" w:cs="Times New Roman"/>
+          <w:lang w:val="en-US"/>
+        </w:rPr>
+        <w:t xml:space="preserve">. to 6 a.m., or agricultural takings at night provided that she has had </w:t>
+      </w:r>
+      <w:r>
+        <w:rPr>
+          <w:rFonts w:ascii="Times New Roman" w:hAnsi="Times New Roman" w:cs="Times New Roman"/>
+          <w:lang w:val="en-US"/>
+        </w:rPr>
+        <w:t>nine consecutive hours of rest.</w:t>
+      </w:r>
+    </w:p>
+    <w:p>
+      <w:pPr>
+        <w:rPr>
+          <w:rFonts w:ascii="Times New Roman" w:hAnsi="Times New Roman" w:cs="Times New Roman"/>
+          <w:lang w:val="en-US"/>
+        </w:rPr>
+      </w:pPr>
+      <w:r>
+        <w:rPr>
+          <w:rFonts w:ascii="Times New Roman" w:hAnsi="Times New Roman" w:cs="Times New Roman"/>
+          <w:lang w:val="en-US"/>
+        </w:rPr>
+        <w:t xml:space="preserve">Welfare facilities, such as separate dressing rooms and lavatories, </w:t>
+      </w:r>
+      <w:proofErr w:type="gramStart"/>
+      <w:r>
+        <w:rPr>
+          <w:rFonts w:ascii="Times New Roman" w:hAnsi="Times New Roman" w:cs="Times New Roman"/>
+          <w:lang w:val="en-US"/>
+        </w:rPr>
+        <w:t>must</w:t>
+      </w:r>
+      <w:r>
+        <w:rPr>
+          <w:rFonts w:ascii="Times New Roman" w:hAnsi="Times New Roman" w:cs="Times New Roman"/>
+          <w:lang w:val="en-US"/>
+        </w:rPr>
+        <w:t xml:space="preserve"> be installed</w:t>
+      </w:r>
+      <w:proofErr w:type="gramEnd"/>
+      <w:r>
+        <w:rPr>
+          <w:rFonts w:ascii="Times New Roman" w:hAnsi="Times New Roman" w:cs="Times New Roman"/>
+          <w:lang w:val="en-US"/>
+        </w:rPr>
+        <w:t xml:space="preserve"> at the workplace.</w:t>
+      </w:r>
+    </w:p>
+    <w:p>
+      <w:pPr>
+        <w:rPr>
+          <w:rFonts w:ascii="Times New Roman" w:hAnsi="Times New Roman" w:cs="Times New Roman"/>
+          <w:lang w:val="en-US"/>
+        </w:rPr>
+      </w:pPr>
+      <w:r>
+        <w:rPr>
+          <w:rFonts w:ascii="Times New Roman" w:hAnsi="Times New Roman" w:cs="Times New Roman"/>
+          <w:lang w:val="en-US"/>
+        </w:rPr>
+        <w:t xml:space="preserve">8. EMPLOYMENT OF CHILDREN       </w:t>
+      </w:r>
+    </w:p>
+    <w:p>
+      <w:pPr>
+        <w:rPr>
+          <w:rFonts w:ascii="Times New Roman" w:hAnsi="Times New Roman" w:cs="Times New Roman"/>
+          <w:lang w:val="en-US"/>
+        </w:rPr>
+      </w:pPr>
+      <w:r>
+        <w:rPr>
+          <w:rFonts w:ascii="Times New Roman" w:hAnsi="Times New Roman" w:cs="Times New Roman"/>
+          <w:lang w:val="en-US"/>
+        </w:rPr>
+        <w:t xml:space="preserve">The minimum employment age is 15 years of age. Any worker below 15 years of age should be directly under the sole responsibility of parents or guardians </w:t>
+      </w:r>
+      <w:proofErr w:type="gramStart"/>
+      <w:r>
+        <w:rPr>
+          <w:rFonts w:ascii="Times New Roman" w:hAnsi="Times New Roman" w:cs="Times New Roman"/>
+          <w:lang w:val="en-US"/>
+        </w:rPr>
+        <w:t>provided that</w:t>
+      </w:r>
+      <w:proofErr w:type="gramEnd"/>
+      <w:r>
+        <w:rPr>
+          <w:rFonts w:ascii="Times New Roman" w:hAnsi="Times New Roman" w:cs="Times New Roman"/>
+          <w:lang w:val="en-US"/>
+        </w:rPr>
+        <w:t xml:space="preserve"> work does not interfere with the ch</w:t>
+      </w:r>
+      <w:r>
+        <w:rPr>
+          <w:rFonts w:ascii="Times New Roman" w:hAnsi="Times New Roman" w:cs="Times New Roman"/>
+          <w:lang w:val="en-US"/>
+        </w:rPr>
+        <w:t>ild’s schooling or development.</w:t>
+      </w:r>
+    </w:p>
+    <w:p>
+      <w:pPr>
+        <w:rPr>
+          <w:rFonts w:ascii="Times New Roman" w:hAnsi="Times New Roman" w:cs="Times New Roman"/>
+          <w:lang w:val="en-US"/>
+        </w:rPr>
+      </w:pPr>
+      <w:r>
+        <w:rPr>
+          <w:rFonts w:ascii="Times New Roman" w:hAnsi="Times New Roman" w:cs="Times New Roman"/>
+          <w:lang w:val="en-US"/>
+        </w:rPr>
+        <w:lastRenderedPageBreak/>
+        <w:t>The minimum age of employment is 18 years for hazardous jobs, and 15 years for non-haz</w:t>
+      </w:r>
+      <w:r>
+        <w:rPr>
+          <w:rFonts w:ascii="Times New Roman" w:hAnsi="Times New Roman" w:cs="Times New Roman"/>
+          <w:lang w:val="en-US"/>
+        </w:rPr>
+        <w:t>ardous jobs. Hazardous jobs are</w:t>
+      </w:r>
+    </w:p>
+    <w:p>
+      <w:pPr>
+        <w:rPr>
+          <w:rFonts w:ascii="Times New Roman" w:hAnsi="Times New Roman" w:cs="Times New Roman"/>
+          <w:lang w:val="en-US"/>
+        </w:rPr>
+      </w:pPr>
+      <w:r>
+        <w:rPr>
+          <w:rFonts w:ascii="Times New Roman" w:hAnsi="Times New Roman" w:cs="Times New Roman"/>
+          <w:lang w:val="en-US"/>
+        </w:rPr>
+        <w:t>9. SAFE WORKING CONDITIONS</w:t>
+      </w:r>
+    </w:p>
+    <w:p>
+      <w:pPr>
+        <w:rPr>
+          <w:rFonts w:ascii="Times New Roman" w:hAnsi="Times New Roman" w:cs="Times New Roman"/>
+          <w:lang w:val="en-US"/>
+        </w:rPr>
+      </w:pPr>
+      <w:r>
+        <w:rPr>
+          <w:rFonts w:ascii="Times New Roman" w:hAnsi="Times New Roman" w:cs="Times New Roman"/>
+          <w:lang w:val="en-US"/>
+        </w:rPr>
+        <w:t>Employers must provide workers with every kind of on-the-job protection against injury, sickness or death through safe and healthfu</w:t>
+      </w:r>
+      <w:r>
+        <w:rPr>
+          <w:rFonts w:ascii="Times New Roman" w:hAnsi="Times New Roman" w:cs="Times New Roman"/>
+          <w:lang w:val="en-US"/>
+        </w:rPr>
+        <w:t>l working conditions.</w:t>
+      </w:r>
+    </w:p>
+    <w:p>
+      <w:pPr>
+        <w:rPr>
+          <w:rFonts w:ascii="Times New Roman" w:hAnsi="Times New Roman" w:cs="Times New Roman"/>
+          <w:lang w:val="en-US"/>
+        </w:rPr>
+      </w:pPr>
+      <w:r>
+        <w:rPr>
+          <w:rFonts w:ascii="Times New Roman" w:hAnsi="Times New Roman" w:cs="Times New Roman"/>
+          <w:lang w:val="en-US"/>
+        </w:rPr>
+        <w:t>10. RIGHTS TO SELF-ORGANIZATION AND COLLECTIVE BARGAINING</w:t>
+      </w:r>
+    </w:p>
+    <w:p>
+      <w:pPr>
+        <w:rPr>
+          <w:rFonts w:ascii="Times New Roman" w:hAnsi="Times New Roman" w:cs="Times New Roman"/>
+          <w:lang w:val="en-US"/>
+        </w:rPr>
+      </w:pPr>
+      <w:r>
+        <w:rPr>
+          <w:rFonts w:ascii="Times New Roman" w:hAnsi="Times New Roman" w:cs="Times New Roman"/>
+          <w:lang w:val="en-US"/>
+        </w:rPr>
+        <w:t>Every worker has the right to self-organization, i.e., to form or to join any legitimate workers’ union, free from interference of their employer or the government. All workers may join a union for the purpose of collective bargaining and is eligible for union membership on the</w:t>
+      </w:r>
+      <w:r>
+        <w:rPr>
+          <w:rFonts w:ascii="Times New Roman" w:hAnsi="Times New Roman" w:cs="Times New Roman"/>
+          <w:lang w:val="en-US"/>
+        </w:rPr>
+        <w:t xml:space="preserve"> first day of their employment.</w:t>
+      </w:r>
+    </w:p>
+    <w:p>
+      <w:pPr>
+        <w:rPr>
+          <w:rFonts w:ascii="Times New Roman" w:hAnsi="Times New Roman" w:cs="Times New Roman"/>
+          <w:lang w:val="en-US"/>
+        </w:rPr>
+      </w:pPr>
+      <w:r>
+        <w:rPr>
+          <w:rFonts w:ascii="Times New Roman" w:hAnsi="Times New Roman" w:cs="Times New Roman"/>
+          <w:lang w:val="en-US"/>
+        </w:rPr>
+        <w:t xml:space="preserve">Collective bargaining is a process between two parties, namely the employer and the union, where the terms and conditions of employment </w:t>
+      </w:r>
+      <w:proofErr w:type="gramStart"/>
+      <w:r>
+        <w:rPr>
+          <w:rFonts w:ascii="Times New Roman" w:hAnsi="Times New Roman" w:cs="Times New Roman"/>
+          <w:lang w:val="en-US"/>
+        </w:rPr>
+        <w:t>are fixed and agreed upon</w:t>
+      </w:r>
+      <w:proofErr w:type="gramEnd"/>
+      <w:r>
+        <w:rPr>
+          <w:rFonts w:ascii="Times New Roman" w:hAnsi="Times New Roman" w:cs="Times New Roman"/>
+          <w:lang w:val="en-US"/>
+        </w:rPr>
+        <w:t>. In collective bargaining, the two parties also decide upon a method for resolving grievances. Collective bargaining results in a contract called a Collective Bargaining Agreement (CBA).</w:t>
+      </w:r>
+    </w:p>
+    <w:p>
+      <w:pPr>
+        <w:rPr>
+          <w:rFonts w:ascii="Times New Roman" w:hAnsi="Times New Roman" w:cs="Times New Roman"/>
+          <w:lang w:val="en-US"/>
+        </w:rPr>
+      </w:pPr>
+    </w:p>
+    <w:p>
+      <w:pPr>
+        <w:rPr>
+          <w:rFonts w:ascii="Times New Roman" w:hAnsi="Times New Roman" w:cs="Times New Roman"/>
+          <w:lang w:val="en-US"/>
+        </w:rPr>
+      </w:pPr>
+    </w:p>
+    <w:p>
+      <w:pPr>
+        <w:rPr>
+          <w:lang w:val="en-US"/>
+        </w:rPr>
+      </w:pPr>
     </w:p>
     <w:sectPr>
       <w:pgSz w:w="12240" w:h="15840"/>
@@ -131,7 +727,7 @@
 </file>
 
 <file path=word/styles.xml><?xml version="1.0" encoding="utf-8"?>
-<w:styles xmlns:mc="http://schemas.openxmlformats.org/markup-compatibility/2006" xmlns:r="http://schemas.openxmlformats.org/officeDocument/2006/relationships" xmlns:w="http://schemas.openxmlformats.org/wordprocessingml/2006/main" xmlns:w14="http://schemas.microsoft.com/office/word/2010/wordml" xmlns:w15="http://schemas.microsoft.com/office/word/2012/wordml" mc:Ignorable="w14 w15">
+<w:styles xmlns:mc="http://schemas.openxmlformats.org/markup-compatibility/2006" xmlns:r="http://schemas.openxmlformats.org/officeDocument/2006/relationships" xmlns:w="http://schemas.openxmlformats.org/wordprocessingml/2006/main" xmlns:w14="http://schemas.microsoft.com/office/word/2010/wordml" xmlns:w15="http://schemas.microsoft.com/office/word/2012/wordml" xmlns:w16se="http://schemas.microsoft.com/office/word/2015/wordml/symex" mc:Ignorable="w14 w15 w16se">
   <w:docDefaults>
     <w:rPrDefault>
       <w:rPr>
@@ -524,13 +1120,54 @@
     <w:name w:val="Normal"/>
     <w:qFormat/>
   </w:style>
-  <w:style w:type="character" w:default="1" w:styleId="DefaultParagraphFont">
+  <w:style w:type="paragraph" w:styleId="Titre1">
+    <w:name w:val="heading 1"/>
+    <w:basedOn w:val="Normal"/>
+    <w:link w:val="Titre1Car"/>
+    <w:uiPriority w:val="9"/>
+    <w:qFormat/>
+    <w:rsid w:val="003D1D68"/>
+    <w:pPr>
+      <w:spacing w:before="100" w:beforeAutospacing="1" w:after="100" w:afterAutospacing="1" w:line="240" w:lineRule="auto"/>
+      <w:outlineLvl w:val="0"/>
+    </w:pPr>
+    <w:rPr>
+      <w:rFonts w:ascii="Times New Roman" w:eastAsia="Times New Roman" w:hAnsi="Times New Roman" w:cs="Times New Roman"/>
+      <w:b/>
+      <w:bCs/>
+      <w:kern w:val="36"/>
+      <w:sz w:val="48"/>
+      <w:szCs w:val="48"/>
+      <w:lang w:val="en-US" w:eastAsia="ko-KR"/>
+    </w:rPr>
+  </w:style>
+  <w:style w:type="paragraph" w:styleId="Titre3">
+    <w:name w:val="heading 3"/>
+    <w:basedOn w:val="Normal"/>
+    <w:link w:val="Titre3Car"/>
+    <w:uiPriority w:val="9"/>
+    <w:qFormat/>
+    <w:rsid w:val="003D1D68"/>
+    <w:pPr>
+      <w:spacing w:before="100" w:beforeAutospacing="1" w:after="100" w:afterAutospacing="1" w:line="240" w:lineRule="auto"/>
+      <w:outlineLvl w:val="2"/>
+    </w:pPr>
+    <w:rPr>
+      <w:rFonts w:ascii="Times New Roman" w:eastAsia="Times New Roman" w:hAnsi="Times New Roman" w:cs="Times New Roman"/>
+      <w:b/>
+      <w:bCs/>
+      <w:sz w:val="27"/>
+      <w:szCs w:val="27"/>
+      <w:lang w:val="en-US" w:eastAsia="ko-KR"/>
+    </w:rPr>
+  </w:style>
+  <w:style w:type="character" w:default="1" w:styleId="Policepardfaut">
     <w:name w:val="Default Paragraph Font"/>
     <w:uiPriority w:val="1"/>
     <w:semiHidden/>
     <w:unhideWhenUsed/>
   </w:style>
-  <w:style w:type="table" w:default="1" w:styleId="TableNormal">
+  <w:style w:type="table" w:default="1" w:styleId="TableauNormal">
     <w:name w:val="Normal Table"/>
     <w:uiPriority w:val="99"/>
     <w:semiHidden/>
@@ -545,11 +1182,76 @@
       </w:tblCellMar>
     </w:tblPr>
   </w:style>
-  <w:style w:type="numbering" w:default="1" w:styleId="NoList">
+  <w:style w:type="numbering" w:default="1" w:styleId="Aucuneliste">
     <w:name w:val="No List"/>
     <w:uiPriority w:val="99"/>
     <w:semiHidden/>
     <w:unhideWhenUsed/>
+  </w:style>
+  <w:style w:type="character" w:customStyle="1" w:styleId="Titre1Car">
+    <w:name w:val="Titre 1 Car"/>
+    <w:basedOn w:val="Policepardfaut"/>
+    <w:link w:val="Titre1"/>
+    <w:uiPriority w:val="9"/>
+    <w:rsid w:val="003D1D68"/>
+    <w:rPr>
+      <w:rFonts w:ascii="Times New Roman" w:eastAsia="Times New Roman" w:hAnsi="Times New Roman" w:cs="Times New Roman"/>
+      <w:b/>
+      <w:bCs/>
+      <w:kern w:val="36"/>
+      <w:sz w:val="48"/>
+      <w:szCs w:val="48"/>
+      <w:lang w:val="en-US" w:eastAsia="ko-KR"/>
+    </w:rPr>
+  </w:style>
+  <w:style w:type="character" w:customStyle="1" w:styleId="Titre3Car">
+    <w:name w:val="Titre 3 Car"/>
+    <w:basedOn w:val="Policepardfaut"/>
+    <w:link w:val="Titre3"/>
+    <w:uiPriority w:val="9"/>
+    <w:rsid w:val="003D1D68"/>
+    <w:rPr>
+      <w:rFonts w:ascii="Times New Roman" w:eastAsia="Times New Roman" w:hAnsi="Times New Roman" w:cs="Times New Roman"/>
+      <w:b/>
+      <w:bCs/>
+      <w:sz w:val="27"/>
+      <w:szCs w:val="27"/>
+      <w:lang w:val="en-US" w:eastAsia="ko-KR"/>
+    </w:rPr>
+  </w:style>
+  <w:style w:type="paragraph" w:styleId="NormalWeb">
+    <w:name w:val="Normal (Web)"/>
+    <w:basedOn w:val="Normal"/>
+    <w:uiPriority w:val="99"/>
+    <w:semiHidden/>
+    <w:unhideWhenUsed/>
+    <w:rsid w:val="003D1D68"/>
+    <w:pPr>
+      <w:spacing w:before="100" w:beforeAutospacing="1" w:after="100" w:afterAutospacing="1" w:line="240" w:lineRule="auto"/>
+    </w:pPr>
+    <w:rPr>
+      <w:rFonts w:ascii="Times New Roman" w:eastAsia="Times New Roman" w:hAnsi="Times New Roman" w:cs="Times New Roman"/>
+      <w:sz w:val="24"/>
+      <w:szCs w:val="24"/>
+      <w:lang w:val="en-US" w:eastAsia="ko-KR"/>
+    </w:rPr>
+  </w:style>
+  <w:style w:type="character" w:customStyle="1" w:styleId="apple-converted-space">
+    <w:name w:val="apple-converted-space"/>
+    <w:basedOn w:val="Policepardfaut"/>
+    <w:rsid w:val="003D1D68"/>
+  </w:style>
+  <w:style w:type="character" w:styleId="Lienhypertexte">
+    <w:name w:val="Hyperlink"/>
+    <w:basedOn w:val="Policepardfaut"/>
+    <w:uiPriority w:val="99"/>
+    <w:semiHidden/>
+    <w:unhideWhenUsed/>
+    <w:rsid w:val="003D1D68"/>
+    <w:rPr>
+      <w:color w:val="0000FF"/>
+      <w:u w:val="single"/>
+    </w:rPr>
   </w:style>
 </w:styles>
 </file>
